--- a/Запуск в отладке.docx
+++ b/Запуск в отладке.docx
@@ -11,7 +11,10 @@
         </w:numPr>
       </w:pPr>
       <w:r>
-        <w:t>Сначала запустим просто в отладке студии (</w:t>
+        <w:t>З</w:t>
+      </w:r>
+      <w:r>
+        <w:t>апустим просто в отладке студии (</w:t>
       </w:r>
       <w:r>
         <w:rPr>
@@ -57,7 +60,19 @@
         <w:pStyle w:val="a5"/>
       </w:pPr>
       <w:r>
-        <w:t xml:space="preserve">Далем </w:t>
+        <w:t>Д</w:t>
+      </w:r>
+      <w:r>
+        <w:t>е</w:t>
+      </w:r>
+      <w:r>
+        <w:t>л</w:t>
+      </w:r>
+      <w:r>
+        <w:t>а</w:t>
+      </w:r>
+      <w:r>
+        <w:t xml:space="preserve">ем </w:t>
       </w:r>
       <w:r>
         <w:rPr>
@@ -271,6 +286,8 @@
       <w:r>
         <w:t>3</w:t>
       </w:r>
+      <w:bookmarkStart w:id="0" w:name="_GoBack"/>
+      <w:bookmarkEnd w:id="0"/>
     </w:p>
     <w:p>
       <w:pPr>
@@ -1284,21 +1301,12 @@
         <w:pStyle w:val="a5"/>
       </w:pPr>
       <w:r>
-        <w:t xml:space="preserve">База пользователей на момент написания </w:t>
-      </w:r>
-      <w:r>
-        <w:t xml:space="preserve">выглядит </w:t>
-      </w:r>
-      <w:r>
-        <w:t>так (в гите).</w:t>
-      </w:r>
-    </w:p>
-    <w:p>
-      <w:pPr>
-        <w:pStyle w:val="a5"/>
-        <w:rPr>
-          <w:lang w:val="en-US"/>
-        </w:rPr>
+        <w:t>База пользователей на момент написания выглядит так (в гите).</w:t>
+      </w:r>
+    </w:p>
+    <w:p>
+      <w:pPr>
+        <w:pStyle w:val="a5"/>
       </w:pPr>
       <w:r>
         <w:t xml:space="preserve">Также можно глянуть пользователей, которым можно заходить на сайт </w:t>
@@ -1395,7 +1403,13 @@
       </w:pPr>
       <w:r>
         <w:lastRenderedPageBreak/>
-        <w:t xml:space="preserve">Заходим по </w:t>
+        <w:t>Заходим по</w:t>
+      </w:r>
+      <w:r>
+        <w:t>д</w:t>
+      </w:r>
+      <w:r>
+        <w:t xml:space="preserve"> </w:t>
       </w:r>
       <w:r>
         <w:rPr>
@@ -1531,6 +1545,9 @@
       </w:r>
       <w:r>
         <w:t>по</w:t>
+      </w:r>
+      <w:r>
+        <w:t>д</w:t>
       </w:r>
       <w:r>
         <w:t xml:space="preserve"> </w:t>
@@ -1623,7 +1640,19 @@
         </w:numPr>
       </w:pPr>
       <w:r>
-        <w:t xml:space="preserve">Теперь по аналогии запустим просто </w:t>
+        <w:t>Теперь</w:t>
+      </w:r>
+      <w:r>
+        <w:t>,</w:t>
+      </w:r>
+      <w:r>
+        <w:t xml:space="preserve"> по аналогии</w:t>
+      </w:r>
+      <w:r>
+        <w:t>,</w:t>
+      </w:r>
+      <w:r>
+        <w:t xml:space="preserve"> запустим просто </w:t>
       </w:r>
       <w:r>
         <w:rPr>
@@ -1737,8 +1766,6 @@
       <w:r>
         <w:t>Тут без стилей и регистрации, но тоже работает</w:t>
       </w:r>
-      <w:bookmarkStart w:id="0" w:name="_GoBack"/>
-      <w:bookmarkEnd w:id="0"/>
     </w:p>
     <w:sectPr>
       <w:pgSz w:w="11906" w:h="16838"/>
@@ -1967,6 +1994,7 @@
     <w:lsdException w:name="HTML Sample" w:semiHidden="1" w:unhideWhenUsed="1"/>
     <w:lsdException w:name="HTML Typewriter" w:semiHidden="1" w:unhideWhenUsed="1"/>
     <w:lsdException w:name="HTML Variable" w:semiHidden="1" w:unhideWhenUsed="1"/>
+    <w:lsdException w:name="Normal Table" w:semiHidden="1" w:unhideWhenUsed="1"/>
     <w:lsdException w:name="annotation subject" w:semiHidden="1" w:unhideWhenUsed="1"/>
     <w:lsdException w:name="No List" w:semiHidden="1" w:unhideWhenUsed="1"/>
     <w:lsdException w:name="Outline List 1" w:semiHidden="1" w:unhideWhenUsed="1"/>
@@ -2013,8 +2041,10 @@
     <w:lsdException w:name="Table Subtle 2" w:semiHidden="1" w:unhideWhenUsed="1"/>
     <w:lsdException w:name="Table Web 1" w:semiHidden="1" w:unhideWhenUsed="1"/>
     <w:lsdException w:name="Table Web 2" w:semiHidden="1" w:unhideWhenUsed="1"/>
+    <w:lsdException w:name="Table Web 3" w:semiHidden="1" w:unhideWhenUsed="1"/>
     <w:lsdException w:name="Balloon Text" w:semiHidden="1" w:unhideWhenUsed="1"/>
     <w:lsdException w:name="Table Grid" w:uiPriority="39"/>
+    <w:lsdException w:name="Table Theme" w:semiHidden="1" w:unhideWhenUsed="1"/>
     <w:lsdException w:name="Placeholder Text" w:semiHidden="1"/>
     <w:lsdException w:name="No Spacing" w:uiPriority="1" w:qFormat="1"/>
     <w:lsdException w:name="Light Shading" w:uiPriority="60"/>
